--- a/drafting-pleeding/drafting & pleeding.docx
+++ b/drafting-pleeding/drafting & pleeding.docx
@@ -1477,7 +1477,6 @@
     <w:p>
       <w:pPr>
         <w:rPr>
-          <w:rFonts w:hint="cs"/>
           <w:sz w:val="32"/>
           <w:szCs w:val="24"/>
           <w:cs/>
@@ -1564,7 +1563,6 @@
     <w:p>
       <w:pPr>
         <w:rPr>
-          <w:rFonts w:hint="cs"/>
           <w:b/>
           <w:bCs/>
           <w:sz w:val="40"/>
@@ -1590,7 +1588,6 @@
     <w:p>
       <w:pPr>
         <w:rPr>
-          <w:rFonts w:hint="cs"/>
           <w:b/>
           <w:bCs/>
           <w:sz w:val="32"/>
@@ -1731,17 +1728,7 @@
           <w:cs/>
           <w:lang w:val="en-US"/>
         </w:rPr>
-        <w:t>यू/एस 43</w:t>
-      </w:r>
-      <w:r>
-        <w:rPr>
-          <w:rFonts w:hint="cs"/>
-          <w:sz w:val="32"/>
-          <w:szCs w:val="24"/>
-          <w:cs/>
-          <w:lang w:val="en-US"/>
-        </w:rPr>
-        <w:t>9 नियमित बेल</w:t>
+        <w:t>यू/एस 439 नियमित बेल</w:t>
       </w:r>
     </w:p>
     <w:p>
@@ -1992,27 +1979,7 @@
           <w:cs/>
           <w:lang w:val="en-US"/>
         </w:rPr>
-        <w:t xml:space="preserve">न्यायालय </w:t>
-      </w:r>
-      <w:r>
-        <w:rPr>
-          <w:rFonts w:hint="cs"/>
-          <w:sz w:val="32"/>
-          <w:szCs w:val="24"/>
-          <w:cs/>
-          <w:lang w:val="en-US"/>
-        </w:rPr>
-        <w:t>उदयपुर</w:t>
-      </w:r>
-      <w:r>
-        <w:rPr>
-          <w:rFonts w:hint="cs"/>
-          <w:sz w:val="32"/>
-          <w:szCs w:val="24"/>
-          <w:cs/>
-          <w:lang w:val="en-US"/>
-        </w:rPr>
-        <w:t xml:space="preserve"> या सत्र न्यायालय उदयपुर</w:t>
+        <w:t>न्यायालय उदयपुर या सत्र न्यायालय उदयपुर</w:t>
       </w:r>
     </w:p>
     <w:p>
@@ -2069,27 +2036,7 @@
           <w:cs/>
           <w:lang w:val="en-US"/>
         </w:rPr>
-        <w:t xml:space="preserve"> (</w:t>
-      </w:r>
-      <w:r>
-        <w:rPr>
-          <w:rFonts w:hint="cs"/>
-          <w:sz w:val="32"/>
-          <w:szCs w:val="24"/>
-          <w:cs/>
-          <w:lang w:val="en-US"/>
-        </w:rPr>
-        <w:t>प्रार्थी का नाम</w:t>
-      </w:r>
-      <w:r>
-        <w:rPr>
-          <w:rFonts w:hint="cs"/>
-          <w:sz w:val="32"/>
-          <w:szCs w:val="24"/>
-          <w:cs/>
-          <w:lang w:val="en-US"/>
-        </w:rPr>
-        <w:t>),</w:t>
+        <w:t xml:space="preserve"> (प्रार्थी का नाम),</w:t>
       </w:r>
     </w:p>
     <w:p>
@@ -2186,7 +2133,36 @@
           <w:cs/>
           <w:lang w:val="en-US"/>
         </w:rPr>
-        <w:t>मोहन लाल सुखदिया यूनिवर्सिटी</w:t>
+        <w:t xml:space="preserve">मोहनलाल </w:t>
+      </w:r>
+      <w:r>
+        <w:rPr>
+          <w:sz w:val="32"/>
+          <w:szCs w:val="24"/>
+          <w:cs/>
+          <w:lang w:val="en-US"/>
+        </w:rPr>
+        <w:t>सुखाड़िया</w:t>
+      </w:r>
+      <w:r>
+        <w:rPr>
+          <w:rFonts w:hint="cs"/>
+          <w:sz w:val="32"/>
+          <w:szCs w:val="24"/>
+          <w:cs/>
+          <w:lang w:val="en-US"/>
+        </w:rPr>
+        <w:t xml:space="preserve"> </w:t>
+      </w:r>
+      <w:r>
+        <w:rPr>
+          <w:rFonts w:hint="cs"/>
+          <w:sz w:val="32"/>
+          <w:szCs w:val="24"/>
+          <w:cs/>
+          <w:lang w:val="en-US"/>
+        </w:rPr>
+        <w:t>यूनिवर्सिटी</w:t>
       </w:r>
     </w:p>
     <w:p>
@@ -2427,7 +2403,6 @@
     <w:p>
       <w:pPr>
         <w:rPr>
-          <w:rFonts w:hint="cs"/>
           <w:sz w:val="32"/>
           <w:szCs w:val="24"/>
           <w:lang w:val="en-US"/>
@@ -2757,17 +2732,37 @@
           <w:cs/>
           <w:lang w:val="en-US"/>
         </w:rPr>
-        <w:t>अपराध</w:t>
-      </w:r>
-      <w:r>
-        <w:rPr>
-          <w:rFonts w:hint="cs"/>
-          <w:sz w:val="32"/>
-          <w:szCs w:val="24"/>
-          <w:cs/>
-          <w:lang w:val="en-US"/>
-        </w:rPr>
-        <w:t xml:space="preserve"> अंतरघत धारा </w:t>
+        <w:t xml:space="preserve">अपराध </w:t>
+      </w:r>
+      <w:r>
+        <w:rPr>
+          <w:rFonts w:hint="cs"/>
+          <w:sz w:val="32"/>
+          <w:szCs w:val="24"/>
+          <w:cs/>
+          <w:lang w:val="en-US"/>
+        </w:rPr>
+        <w:t>अन्तर्गत</w:t>
+      </w:r>
+      <w:r>
+        <w:rPr>
+          <w:rFonts w:hint="cs"/>
+          <w:sz w:val="32"/>
+          <w:szCs w:val="24"/>
+          <w:cs/>
+          <w:lang w:val="en-US"/>
+        </w:rPr>
+        <w:t xml:space="preserve"> </w:t>
+      </w:r>
+      <w:r>
+        <w:rPr>
+          <w:rFonts w:hint="cs"/>
+          <w:sz w:val="32"/>
+          <w:szCs w:val="24"/>
+          <w:cs/>
+          <w:lang w:val="en-US"/>
+        </w:rPr>
+        <w:t xml:space="preserve">धारा </w:t>
       </w:r>
       <w:r>
         <w:rPr>
@@ -2891,21 +2886,20 @@
     <w:p>
       <w:pPr>
         <w:rPr>
-          <w:rFonts w:hint="cs"/>
-          <w:sz w:val="32"/>
-          <w:szCs w:val="24"/>
-          <w:lang w:val="en-US"/>
-        </w:rPr>
-      </w:pPr>
-      <w:r>
-        <w:rPr>
-          <w:rFonts w:hint="cs"/>
-          <w:sz w:val="32"/>
-          <w:szCs w:val="24"/>
-          <w:cs/>
-          <w:lang w:val="en-US"/>
-        </w:rPr>
-        <w:t>महोदय</w:t>
+          <w:sz w:val="32"/>
+          <w:szCs w:val="24"/>
+          <w:lang w:val="en-US"/>
+        </w:rPr>
+      </w:pPr>
+      <w:r>
+        <w:rPr>
+          <w:rFonts w:hint="cs"/>
+          <w:sz w:val="32"/>
+          <w:szCs w:val="24"/>
+          <w:cs/>
+          <w:lang w:val="en-US"/>
+        </w:rPr>
+        <w:t>महोदयजी</w:t>
       </w:r>
       <w:r>
         <w:rPr>
@@ -2963,7 +2957,27 @@
           <w:cs/>
           <w:lang w:val="en-US"/>
         </w:rPr>
-        <w:t>/ अभियुक्त</w:t>
+        <w:t xml:space="preserve">/ अभियुक्त </w:t>
+      </w:r>
+      <w:r>
+        <w:rPr>
+          <w:rFonts w:hint="cs"/>
+          <w:sz w:val="32"/>
+          <w:szCs w:val="24"/>
+          <w:cs/>
+          <w:lang w:val="en-US"/>
+        </w:rPr>
+        <w:t xml:space="preserve">राम चंद्र की </w:t>
+      </w:r>
+      <w:r>
+        <w:rPr>
+          <w:rFonts w:hint="cs"/>
+          <w:sz w:val="32"/>
+          <w:szCs w:val="24"/>
+          <w:cs/>
+          <w:lang w:val="en-US"/>
+        </w:rPr>
+        <w:t>ओर</w:t>
       </w:r>
       <w:r>
         <w:rPr>
@@ -2983,7 +2997,7 @@
           <w:cs/>
           <w:lang w:val="en-US"/>
         </w:rPr>
-        <w:t>राम चंद्र की और से सविनय निम्न लिखित निवेदन है</w:t>
+        <w:t>से सविनय निम्न लिखित निवेदन है</w:t>
       </w:r>
       <w:r>
         <w:rPr>
@@ -3000,7 +3014,6 @@
       <w:pPr>
         <w:jc w:val="both"/>
         <w:rPr>
-          <w:rFonts w:hint="cs"/>
           <w:sz w:val="15"/>
           <w:szCs w:val="11"/>
           <w:cs/>
@@ -3421,7 +3434,6 @@
       <w:pPr>
         <w:jc w:val="both"/>
         <w:rPr>
-          <w:rFonts w:hint="cs"/>
           <w:sz w:val="32"/>
           <w:szCs w:val="24"/>
           <w:lang w:val="en-US"/>
@@ -3461,7 +3473,6 @@
       <w:pPr>
         <w:jc w:val="both"/>
         <w:rPr>
-          <w:rFonts w:hint="cs"/>
           <w:sz w:val="32"/>
           <w:szCs w:val="24"/>
           <w:lang w:val="en-US"/>
@@ -3502,7 +3513,6 @@
       <w:pPr>
         <w:jc w:val="both"/>
         <w:rPr>
-          <w:rFonts w:hint="cs"/>
           <w:sz w:val="32"/>
           <w:szCs w:val="24"/>
           <w:lang w:val="en-US"/>
@@ -3542,7 +3552,6 @@
       <w:pPr>
         <w:jc w:val="both"/>
         <w:rPr>
-          <w:rFonts w:hint="cs"/>
           <w:sz w:val="32"/>
           <w:szCs w:val="24"/>
           <w:lang w:val="en-US"/>
@@ -3592,7 +3601,6 @@
       <w:pPr>
         <w:jc w:val="center"/>
         <w:rPr>
-          <w:rFonts w:hint="cs"/>
           <w:b/>
           <w:bCs/>
           <w:sz w:val="32"/>
@@ -3637,7 +3645,6 @@
       <w:pPr>
         <w:jc w:val="both"/>
         <w:rPr>
-          <w:rFonts w:hint="cs"/>
           <w:sz w:val="32"/>
           <w:szCs w:val="24"/>
           <w:lang w:val="en-US"/>
@@ -3678,7 +3685,6 @@
       <w:pPr>
         <w:jc w:val="both"/>
         <w:rPr>
-          <w:rFonts w:hint="cs"/>
           <w:sz w:val="32"/>
           <w:szCs w:val="24"/>
           <w:lang w:val="en-US"/>
@@ -3718,7 +3724,6 @@
       <w:pPr>
         <w:jc w:val="both"/>
         <w:rPr>
-          <w:rFonts w:hint="cs"/>
           <w:sz w:val="32"/>
           <w:szCs w:val="24"/>
           <w:lang w:val="en-US"/>
@@ -3757,9 +3762,2115 @@
     <w:bookmarkEnd w:id="1"/>
     <w:p>
       <w:pPr>
+        <w:rPr>
+          <w:sz w:val="32"/>
+          <w:szCs w:val="24"/>
+          <w:lang w:val="en-US"/>
+        </w:rPr>
+      </w:pPr>
+      <w:r>
+        <w:rPr>
+          <w:sz w:val="32"/>
+          <w:szCs w:val="24"/>
+          <w:lang w:val="en-US"/>
+        </w:rPr>
+        <w:br w:type="page"/>
+      </w:r>
+    </w:p>
+    <w:p>
+      <w:pPr>
+        <w:rPr>
+          <w:b/>
+          <w:bCs/>
+          <w:sz w:val="32"/>
+          <w:szCs w:val="24"/>
+          <w:u w:val="double"/>
+          <w:lang w:val="en-US"/>
+        </w:rPr>
+      </w:pPr>
+      <w:r>
+        <w:rPr>
+          <w:rFonts w:hint="cs"/>
+          <w:b/>
+          <w:bCs/>
+          <w:sz w:val="32"/>
+          <w:szCs w:val="24"/>
+          <w:u w:val="double"/>
+          <w:cs/>
+          <w:lang w:val="en-US"/>
+        </w:rPr>
+        <w:lastRenderedPageBreak/>
+        <w:t xml:space="preserve">नियमित </w:t>
+      </w:r>
+      <w:r>
+        <w:rPr>
+          <w:rFonts w:hint="cs"/>
+          <w:b/>
+          <w:bCs/>
+          <w:sz w:val="32"/>
+          <w:szCs w:val="24"/>
+          <w:u w:val="double"/>
+          <w:cs/>
+          <w:lang w:val="en-US"/>
+        </w:rPr>
+        <w:t>जमानत की एप्लीकेशन</w:t>
+      </w:r>
+      <w:r>
+        <w:rPr>
+          <w:b/>
+          <w:bCs/>
+          <w:sz w:val="32"/>
+          <w:szCs w:val="24"/>
+          <w:lang w:val="en-US"/>
+        </w:rPr>
+        <w:t xml:space="preserve"> </w:t>
+      </w:r>
+      <w:r>
+        <w:rPr>
+          <w:rFonts w:hint="cs"/>
+          <w:b/>
+          <w:bCs/>
+          <w:sz w:val="32"/>
+          <w:szCs w:val="24"/>
+          <w:cs/>
+          <w:lang w:val="en-US"/>
+        </w:rPr>
+        <w:t>(</w:t>
+      </w:r>
+      <w:r>
+        <w:rPr>
+          <w:b/>
+          <w:bCs/>
+          <w:sz w:val="32"/>
+          <w:szCs w:val="24"/>
+          <w:lang w:val="en-US"/>
+        </w:rPr>
+        <w:t xml:space="preserve">Regular </w:t>
+      </w:r>
+      <w:r>
+        <w:rPr>
+          <w:b/>
+          <w:bCs/>
+          <w:sz w:val="32"/>
+          <w:szCs w:val="24"/>
+          <w:lang w:val="en-US"/>
+        </w:rPr>
+        <w:t>Bail Application</w:t>
+      </w:r>
+      <w:r>
+        <w:rPr>
+          <w:rFonts w:hint="cs"/>
+          <w:b/>
+          <w:bCs/>
+          <w:sz w:val="32"/>
+          <w:szCs w:val="24"/>
+          <w:cs/>
+          <w:lang w:val="en-US"/>
+        </w:rPr>
+        <w:t>)</w:t>
+      </w:r>
+    </w:p>
+    <w:p>
+      <w:pPr>
+        <w:rPr>
+          <w:sz w:val="32"/>
+          <w:szCs w:val="24"/>
+          <w:lang w:val="en-US"/>
+        </w:rPr>
+      </w:pPr>
+    </w:p>
+    <w:p>
+      <w:pPr>
+        <w:jc w:val="right"/>
+        <w:rPr>
+          <w:lang w:val="en-US"/>
+        </w:rPr>
+      </w:pPr>
+      <w:r>
+        <w:rPr>
+          <w:rFonts w:hint="cs"/>
+          <w:cs/>
+          <w:lang w:val="en-US"/>
+        </w:rPr>
+        <w:t>प्रार्थी / अभियुक्त न्यायिक अभिरक्षा में है ।</w:t>
+      </w:r>
+    </w:p>
+    <w:p>
+      <w:pPr>
+        <w:jc w:val="right"/>
+        <w:rPr>
+          <w:rFonts w:hint="cs"/>
+          <w:sz w:val="32"/>
+          <w:szCs w:val="24"/>
+          <w:cs/>
+          <w:lang w:val="en-US"/>
+        </w:rPr>
+      </w:pPr>
+      <w:r>
+        <w:rPr>
+          <w:rFonts w:hint="cs"/>
+          <w:cs/>
+          <w:lang w:val="en-US"/>
+        </w:rPr>
+        <w:t>जमानत का प्रथम आवेदन पत्र है ।</w:t>
+      </w:r>
+    </w:p>
+    <w:p>
+      <w:pPr>
+        <w:rPr>
+          <w:sz w:val="32"/>
+          <w:szCs w:val="24"/>
+          <w:lang w:val="en-US"/>
+        </w:rPr>
+      </w:pPr>
+      <w:r>
+        <w:rPr>
+          <w:rFonts w:hint="cs"/>
+          <w:sz w:val="32"/>
+          <w:szCs w:val="24"/>
+          <w:cs/>
+          <w:lang w:val="en-US"/>
+        </w:rPr>
+        <w:t>सेवा में</w:t>
+      </w:r>
+    </w:p>
+    <w:p>
+      <w:pPr>
+        <w:rPr>
+          <w:sz w:val="32"/>
+          <w:szCs w:val="24"/>
+          <w:lang w:val="en-US"/>
+        </w:rPr>
+      </w:pPr>
+      <w:r>
+        <w:rPr>
+          <w:rFonts w:hint="cs"/>
+          <w:sz w:val="32"/>
+          <w:szCs w:val="24"/>
+          <w:cs/>
+          <w:lang w:val="en-US"/>
+        </w:rPr>
+        <w:t>श्रीमान न्यायालय</w:t>
+      </w:r>
+    </w:p>
+    <w:p>
+      <w:pPr>
+        <w:rPr>
+          <w:sz w:val="32"/>
+          <w:szCs w:val="24"/>
+          <w:lang w:val="en-US"/>
+        </w:rPr>
+      </w:pPr>
+      <w:r>
+        <w:rPr>
+          <w:rFonts w:hint="cs"/>
+          <w:sz w:val="32"/>
+          <w:szCs w:val="24"/>
+          <w:cs/>
+          <w:lang w:val="en-US"/>
+        </w:rPr>
+        <w:t>सेशन</w:t>
+      </w:r>
+      <w:r>
+        <w:rPr>
+          <w:rFonts w:hint="cs"/>
+          <w:sz w:val="32"/>
+          <w:szCs w:val="24"/>
+          <w:lang w:val="en-US"/>
+        </w:rPr>
+        <w:t xml:space="preserve"> </w:t>
+      </w:r>
+      <w:r>
+        <w:rPr>
+          <w:rFonts w:hint="cs"/>
+          <w:sz w:val="32"/>
+          <w:szCs w:val="24"/>
+          <w:cs/>
+          <w:lang w:val="en-US"/>
+        </w:rPr>
+        <w:t>न्यायालय उदयपुर या सत्र न्यायालय उदयपुर</w:t>
+      </w:r>
+    </w:p>
+    <w:p>
+      <w:pPr>
+        <w:rPr>
+          <w:sz w:val="32"/>
+          <w:szCs w:val="24"/>
+          <w:lang w:val="en-US"/>
+        </w:rPr>
+      </w:pPr>
+      <w:r>
+        <w:rPr>
+          <w:rFonts w:hint="cs"/>
+          <w:sz w:val="32"/>
+          <w:szCs w:val="24"/>
+          <w:cs/>
+          <w:lang w:val="en-US"/>
+        </w:rPr>
+        <w:t>राजस्थान</w:t>
+      </w:r>
+    </w:p>
+    <w:p>
+      <w:pPr>
+        <w:rPr>
+          <w:sz w:val="32"/>
+          <w:szCs w:val="24"/>
+          <w:lang w:val="en-US"/>
+        </w:rPr>
+      </w:pPr>
+    </w:p>
+    <w:p>
+      <w:pPr>
+        <w:rPr>
+          <w:sz w:val="32"/>
+          <w:szCs w:val="24"/>
+          <w:lang w:val="en-US"/>
+        </w:rPr>
+      </w:pPr>
+      <w:r>
+        <w:rPr>
+          <w:rFonts w:hint="cs"/>
+          <w:sz w:val="32"/>
+          <w:szCs w:val="24"/>
+          <w:cs/>
+          <w:lang w:val="en-US"/>
+        </w:rPr>
+        <w:t>दीपक पिता बाबूलाल डामोर</w:t>
+      </w:r>
+      <w:r>
+        <w:rPr>
+          <w:rFonts w:hint="cs"/>
+          <w:sz w:val="32"/>
+          <w:szCs w:val="24"/>
+          <w:cs/>
+          <w:lang w:val="en-US"/>
+        </w:rPr>
+        <w:t xml:space="preserve"> </w:t>
+      </w:r>
+      <w:r>
+        <w:rPr>
+          <w:rFonts w:hint="cs"/>
+          <w:sz w:val="32"/>
+          <w:szCs w:val="24"/>
+          <w:cs/>
+          <w:lang w:val="en-US"/>
+        </w:rPr>
+        <w:t>(प्रार्थी का नाम),</w:t>
+      </w:r>
+    </w:p>
+    <w:p>
+      <w:pPr>
+        <w:rPr>
+          <w:sz w:val="32"/>
+          <w:szCs w:val="24"/>
+          <w:lang w:val="en-US"/>
+        </w:rPr>
+      </w:pPr>
+      <w:r>
+        <w:rPr>
+          <w:rFonts w:hint="cs"/>
+          <w:sz w:val="32"/>
+          <w:szCs w:val="24"/>
+          <w:cs/>
+          <w:lang w:val="en-US"/>
+        </w:rPr>
+        <w:t>उम्र - 21 वर्ष,</w:t>
+      </w:r>
+    </w:p>
+    <w:p>
+      <w:pPr>
+        <w:rPr>
+          <w:sz w:val="32"/>
+          <w:szCs w:val="24"/>
+          <w:lang w:val="en-US"/>
+        </w:rPr>
+      </w:pPr>
+      <w:r>
+        <w:rPr>
+          <w:rFonts w:hint="cs"/>
+          <w:sz w:val="32"/>
+          <w:szCs w:val="24"/>
+          <w:cs/>
+          <w:lang w:val="en-US"/>
+        </w:rPr>
+        <w:t xml:space="preserve">निवासी </w:t>
+      </w:r>
+      <w:r>
+        <w:rPr>
+          <w:sz w:val="32"/>
+          <w:szCs w:val="24"/>
+          <w:cs/>
+          <w:lang w:val="en-US"/>
+        </w:rPr>
+        <w:t>–</w:t>
+      </w:r>
+      <w:r>
+        <w:rPr>
+          <w:rFonts w:hint="cs"/>
+          <w:sz w:val="32"/>
+          <w:szCs w:val="24"/>
+          <w:cs/>
+          <w:lang w:val="en-US"/>
+        </w:rPr>
+        <w:t xml:space="preserve"> </w:t>
+      </w:r>
+      <w:r>
+        <w:rPr>
+          <w:rFonts w:hint="cs"/>
+          <w:sz w:val="32"/>
+          <w:szCs w:val="24"/>
+          <w:cs/>
+          <w:lang w:val="en-US"/>
+        </w:rPr>
+        <w:t>बाल्वी थाना बाघपुरा,</w:t>
+      </w:r>
+      <w:r>
+        <w:rPr>
+          <w:rFonts w:hint="cs"/>
+          <w:sz w:val="32"/>
+          <w:szCs w:val="24"/>
+          <w:cs/>
+          <w:lang w:val="en-US"/>
+        </w:rPr>
+        <w:t xml:space="preserve"> </w:t>
+      </w:r>
+      <w:r>
+        <w:rPr>
+          <w:rFonts w:hint="cs"/>
+          <w:sz w:val="32"/>
+          <w:szCs w:val="24"/>
+          <w:cs/>
+          <w:lang w:val="en-US"/>
+        </w:rPr>
+        <w:t>ज़िला उदयपुर (राज)</w:t>
+      </w:r>
+    </w:p>
+    <w:p>
+      <w:pPr>
+        <w:jc w:val="right"/>
+        <w:rPr>
+          <w:sz w:val="32"/>
+          <w:szCs w:val="24"/>
+          <w:lang w:val="en-US"/>
+        </w:rPr>
+      </w:pPr>
+      <w:r>
+        <w:rPr>
+          <w:b/>
+          <w:bCs/>
+          <w:sz w:val="32"/>
+          <w:szCs w:val="24"/>
+          <w:cs/>
+          <w:lang w:val="en-US"/>
+        </w:rPr>
+        <w:t>–</w:t>
+      </w:r>
+      <w:r>
+        <w:rPr>
+          <w:rFonts w:hint="cs"/>
+          <w:b/>
+          <w:bCs/>
+          <w:sz w:val="32"/>
+          <w:szCs w:val="24"/>
+          <w:cs/>
+          <w:lang w:val="en-US"/>
+        </w:rPr>
+        <w:t xml:space="preserve"> प्रार्थी / अभियुक्त</w:t>
+      </w:r>
+    </w:p>
+    <w:p>
+      <w:pPr>
+        <w:rPr>
+          <w:sz w:val="32"/>
+          <w:szCs w:val="24"/>
+          <w:lang w:val="en-US"/>
+        </w:rPr>
+      </w:pPr>
+    </w:p>
+    <w:p>
+      <w:pPr>
+        <w:rPr>
+          <w:sz w:val="32"/>
+          <w:szCs w:val="24"/>
+          <w:lang w:val="en-US"/>
+        </w:rPr>
+      </w:pPr>
+      <w:r>
+        <w:rPr>
+          <w:sz w:val="32"/>
+          <w:szCs w:val="24"/>
+          <w:cs/>
+          <w:lang w:val="en-US"/>
+        </w:rPr>
+        <w:tab/>
+      </w:r>
+      <w:r>
+        <w:rPr>
+          <w:sz w:val="32"/>
+          <w:szCs w:val="24"/>
+          <w:cs/>
+          <w:lang w:val="en-US"/>
+        </w:rPr>
+        <w:tab/>
+      </w:r>
+      <w:r>
+        <w:rPr>
+          <w:sz w:val="32"/>
+          <w:szCs w:val="24"/>
+          <w:cs/>
+          <w:lang w:val="en-US"/>
+        </w:rPr>
+        <w:tab/>
+      </w:r>
+      <w:r>
+        <w:rPr>
+          <w:sz w:val="32"/>
+          <w:szCs w:val="24"/>
+          <w:cs/>
+          <w:lang w:val="en-US"/>
+        </w:rPr>
+        <w:tab/>
+      </w:r>
+      <w:r>
+        <w:rPr>
+          <w:sz w:val="32"/>
+          <w:szCs w:val="24"/>
+          <w:cs/>
+          <w:lang w:val="en-US"/>
+        </w:rPr>
+        <w:tab/>
+      </w:r>
+      <w:r>
+        <w:rPr>
+          <w:sz w:val="32"/>
+          <w:szCs w:val="24"/>
+          <w:cs/>
+          <w:lang w:val="en-US"/>
+        </w:rPr>
+        <w:tab/>
+      </w:r>
+      <w:r>
+        <w:rPr>
+          <w:sz w:val="32"/>
+          <w:szCs w:val="24"/>
+          <w:cs/>
+          <w:lang w:val="en-US"/>
+        </w:rPr>
+        <w:tab/>
+      </w:r>
+      <w:r>
+        <w:rPr>
+          <w:rFonts w:hint="cs"/>
+          <w:sz w:val="32"/>
+          <w:szCs w:val="24"/>
+          <w:cs/>
+          <w:lang w:val="en-US"/>
+        </w:rPr>
+        <w:t>बनाम</w:t>
+      </w:r>
+    </w:p>
+    <w:p>
+      <w:pPr>
+        <w:rPr>
+          <w:sz w:val="32"/>
+          <w:szCs w:val="24"/>
+          <w:lang w:val="en-US"/>
+        </w:rPr>
+      </w:pPr>
+    </w:p>
+    <w:p>
+      <w:pPr>
+        <w:rPr>
+          <w:sz w:val="32"/>
+          <w:szCs w:val="24"/>
+          <w:lang w:val="en-US"/>
+        </w:rPr>
+      </w:pPr>
+    </w:p>
+    <w:p>
+      <w:pPr>
+        <w:rPr>
+          <w:sz w:val="32"/>
+          <w:szCs w:val="24"/>
+          <w:lang w:val="en-US"/>
+        </w:rPr>
+      </w:pPr>
+      <w:r>
+        <w:rPr>
+          <w:rFonts w:hint="cs"/>
+          <w:sz w:val="32"/>
+          <w:szCs w:val="24"/>
+          <w:cs/>
+          <w:lang w:val="en-US"/>
+        </w:rPr>
+        <w:t>राजस्थान राज्य ज़रिए लोक अभियोजक, उदयपुर</w:t>
+      </w:r>
+    </w:p>
+    <w:p>
+      <w:pPr>
+        <w:jc w:val="right"/>
+        <w:rPr>
+          <w:sz w:val="32"/>
+          <w:szCs w:val="24"/>
+          <w:lang w:val="en-US"/>
+        </w:rPr>
+      </w:pPr>
+      <w:r>
+        <w:rPr>
+          <w:rFonts w:hint="cs"/>
+          <w:b/>
+          <w:bCs/>
+          <w:sz w:val="32"/>
+          <w:szCs w:val="24"/>
+          <w:cs/>
+          <w:lang w:val="en-US"/>
+        </w:rPr>
+        <w:t>- विपक्षी</w:t>
+      </w:r>
+    </w:p>
+    <w:p>
+      <w:pPr>
+        <w:rPr>
+          <w:sz w:val="32"/>
+          <w:szCs w:val="24"/>
+          <w:lang w:val="en-US"/>
+        </w:rPr>
+      </w:pPr>
+    </w:p>
+    <w:p>
+      <w:pPr>
+        <w:rPr>
+          <w:rFonts w:hint="cs"/>
+          <w:sz w:val="32"/>
+          <w:szCs w:val="24"/>
+          <w:lang w:val="en-US"/>
+        </w:rPr>
+      </w:pPr>
+    </w:p>
+    <w:p>
+      <w:pPr>
+        <w:rPr>
+          <w:sz w:val="32"/>
+          <w:szCs w:val="24"/>
+          <w:lang w:val="en-US"/>
+        </w:rPr>
+      </w:pPr>
+      <w:r>
+        <w:rPr>
+          <w:rFonts w:hint="cs"/>
+          <w:sz w:val="32"/>
+          <w:szCs w:val="24"/>
+          <w:cs/>
+          <w:lang w:val="en-US"/>
+        </w:rPr>
+        <w:t xml:space="preserve">प्रकरण संख्या </w:t>
+      </w:r>
+      <w:r>
+        <w:rPr>
+          <w:sz w:val="32"/>
+          <w:szCs w:val="24"/>
+          <w:cs/>
+          <w:lang w:val="en-US"/>
+        </w:rPr>
+        <w:t>–</w:t>
+      </w:r>
+      <w:r>
+        <w:rPr>
+          <w:rFonts w:hint="cs"/>
+          <w:sz w:val="32"/>
+          <w:szCs w:val="24"/>
+          <w:cs/>
+          <w:lang w:val="en-US"/>
+        </w:rPr>
+        <w:t xml:space="preserve"> </w:t>
+      </w:r>
+      <w:r>
+        <w:rPr>
+          <w:rFonts w:hint="cs"/>
+          <w:sz w:val="32"/>
+          <w:szCs w:val="24"/>
+          <w:u w:val="single"/>
+          <w:cs/>
+          <w:lang w:val="en-US"/>
+        </w:rPr>
+        <w:t xml:space="preserve">     </w:t>
+      </w:r>
+      <w:r>
+        <w:rPr>
+          <w:rFonts w:hint="cs"/>
+          <w:sz w:val="32"/>
+          <w:szCs w:val="24"/>
+          <w:u w:val="single"/>
+          <w:cs/>
+          <w:lang w:val="en-US"/>
+        </w:rPr>
+        <w:t xml:space="preserve">    </w:t>
+      </w:r>
+      <w:r>
+        <w:rPr>
+          <w:rFonts w:hint="cs"/>
+          <w:sz w:val="32"/>
+          <w:szCs w:val="24"/>
+          <w:cs/>
+          <w:lang w:val="en-US"/>
+        </w:rPr>
+        <w:t xml:space="preserve"> / 22 विविध फ़ौजदारी</w:t>
+      </w:r>
+    </w:p>
+    <w:p>
+      <w:pPr>
+        <w:rPr>
+          <w:sz w:val="32"/>
+          <w:szCs w:val="24"/>
+          <w:lang w:val="en-US"/>
+        </w:rPr>
+      </w:pPr>
+      <w:r>
+        <w:rPr>
+          <w:sz w:val="28"/>
+          <w:szCs w:val="22"/>
+          <w:lang w:val="en-US"/>
+        </w:rPr>
+        <w:t>FIR</w:t>
+      </w:r>
+      <w:r>
+        <w:rPr>
+          <w:sz w:val="32"/>
+          <w:szCs w:val="24"/>
+          <w:lang w:val="en-US"/>
+        </w:rPr>
+        <w:t xml:space="preserve"> </w:t>
+      </w:r>
+      <w:r>
+        <w:rPr>
+          <w:rFonts w:hint="cs"/>
+          <w:sz w:val="32"/>
+          <w:szCs w:val="24"/>
+          <w:cs/>
+          <w:lang w:val="en-US"/>
+        </w:rPr>
+        <w:t xml:space="preserve">संख्या </w:t>
+      </w:r>
+      <w:r>
+        <w:rPr>
+          <w:sz w:val="32"/>
+          <w:szCs w:val="24"/>
+          <w:cs/>
+          <w:lang w:val="en-US"/>
+        </w:rPr>
+        <w:t>–</w:t>
+      </w:r>
+      <w:r>
+        <w:rPr>
+          <w:rFonts w:hint="cs"/>
+          <w:sz w:val="32"/>
+          <w:szCs w:val="24"/>
+          <w:cs/>
+          <w:lang w:val="en-US"/>
+        </w:rPr>
+        <w:t xml:space="preserve"> 1</w:t>
+      </w:r>
+      <w:r>
+        <w:rPr>
+          <w:rFonts w:hint="cs"/>
+          <w:sz w:val="32"/>
+          <w:szCs w:val="24"/>
+          <w:cs/>
+          <w:lang w:val="en-US"/>
+        </w:rPr>
+        <w:t>13</w:t>
+      </w:r>
+      <w:r>
+        <w:rPr>
+          <w:rFonts w:hint="cs"/>
+          <w:sz w:val="32"/>
+          <w:szCs w:val="24"/>
+          <w:cs/>
+          <w:lang w:val="en-US"/>
+        </w:rPr>
+        <w:t>/</w:t>
+      </w:r>
+      <w:r>
+        <w:rPr>
+          <w:rFonts w:hint="cs"/>
+          <w:sz w:val="32"/>
+          <w:szCs w:val="24"/>
+          <w:cs/>
+          <w:lang w:val="en-US"/>
+        </w:rPr>
+        <w:t>20</w:t>
+      </w:r>
+      <w:r>
+        <w:rPr>
+          <w:rFonts w:hint="cs"/>
+          <w:sz w:val="32"/>
+          <w:szCs w:val="24"/>
+          <w:cs/>
+          <w:lang w:val="en-US"/>
+        </w:rPr>
+        <w:t xml:space="preserve">22 </w:t>
+      </w:r>
+      <w:r>
+        <w:rPr>
+          <w:rFonts w:hint="cs"/>
+          <w:sz w:val="28"/>
+          <w:szCs w:val="22"/>
+          <w:lang w:val="en-US"/>
+        </w:rPr>
+        <w:t>PS</w:t>
+      </w:r>
+      <w:r>
+        <w:rPr>
+          <w:rFonts w:hint="cs"/>
+          <w:sz w:val="32"/>
+          <w:szCs w:val="24"/>
+          <w:lang w:val="en-US"/>
+        </w:rPr>
+        <w:t xml:space="preserve"> </w:t>
+      </w:r>
+      <w:r>
+        <w:rPr>
+          <w:rFonts w:hint="cs"/>
+          <w:sz w:val="32"/>
+          <w:szCs w:val="24"/>
+          <w:cs/>
+          <w:lang w:val="en-US"/>
+        </w:rPr>
+        <w:t>फ़लासिया</w:t>
+      </w:r>
+    </w:p>
+    <w:p>
+      <w:pPr>
+        <w:rPr>
+          <w:sz w:val="28"/>
+          <w:szCs w:val="22"/>
+          <w:lang w:val="en-US"/>
+        </w:rPr>
+      </w:pPr>
+      <w:r>
+        <w:rPr>
+          <w:rFonts w:hint="cs"/>
+          <w:sz w:val="32"/>
+          <w:szCs w:val="24"/>
+          <w:cs/>
+          <w:lang w:val="en-US"/>
+        </w:rPr>
+        <w:t xml:space="preserve">अपराध </w:t>
+      </w:r>
+      <w:r>
+        <w:rPr>
+          <w:rFonts w:hint="cs"/>
+          <w:sz w:val="32"/>
+          <w:szCs w:val="24"/>
+          <w:cs/>
+          <w:lang w:val="en-US"/>
+        </w:rPr>
+        <w:t>अन्तर्गत</w:t>
+      </w:r>
+      <w:r>
+        <w:rPr>
+          <w:rFonts w:hint="cs"/>
+          <w:sz w:val="32"/>
+          <w:szCs w:val="24"/>
+          <w:cs/>
+          <w:lang w:val="en-US"/>
+        </w:rPr>
+        <w:t xml:space="preserve"> धारा </w:t>
+      </w:r>
+      <w:r>
+        <w:rPr>
+          <w:sz w:val="32"/>
+          <w:szCs w:val="24"/>
+          <w:cs/>
+          <w:lang w:val="en-US"/>
+        </w:rPr>
+        <w:t>–</w:t>
+      </w:r>
+      <w:r>
+        <w:rPr>
+          <w:rFonts w:hint="cs"/>
+          <w:sz w:val="32"/>
+          <w:szCs w:val="24"/>
+          <w:cs/>
+          <w:lang w:val="en-US"/>
+        </w:rPr>
+        <w:t xml:space="preserve"> 392 </w:t>
+      </w:r>
+      <w:r>
+        <w:rPr>
+          <w:rFonts w:hint="cs"/>
+          <w:sz w:val="28"/>
+          <w:szCs w:val="22"/>
+          <w:lang w:val="en-US"/>
+        </w:rPr>
+        <w:t>IPC</w:t>
+      </w:r>
+    </w:p>
+    <w:p>
+      <w:pPr>
+        <w:rPr>
+          <w:sz w:val="32"/>
+          <w:szCs w:val="24"/>
+          <w:lang w:val="en-US"/>
+        </w:rPr>
+      </w:pPr>
+    </w:p>
+    <w:p>
+      <w:pPr>
+        <w:rPr>
+          <w:b/>
+          <w:bCs/>
+          <w:sz w:val="32"/>
+          <w:szCs w:val="24"/>
+          <w:u w:val="single"/>
+          <w:lang w:val="en-US"/>
+        </w:rPr>
+      </w:pPr>
+      <w:r>
+        <w:rPr>
+          <w:rFonts w:hint="cs"/>
+          <w:b/>
+          <w:bCs/>
+          <w:sz w:val="32"/>
+          <w:szCs w:val="24"/>
+          <w:u w:val="single"/>
+          <w:cs/>
+          <w:lang w:val="en-US"/>
+        </w:rPr>
+        <w:t>प्रार्थना पत्र अंतर्गत धारा 43</w:t>
+      </w:r>
+      <w:r>
+        <w:rPr>
+          <w:rFonts w:hint="cs"/>
+          <w:b/>
+          <w:bCs/>
+          <w:sz w:val="32"/>
+          <w:szCs w:val="24"/>
+          <w:u w:val="single"/>
+          <w:cs/>
+          <w:lang w:val="en-US"/>
+        </w:rPr>
+        <w:t>9</w:t>
+      </w:r>
+      <w:r>
+        <w:rPr>
+          <w:rFonts w:hint="cs"/>
+          <w:b/>
+          <w:bCs/>
+          <w:sz w:val="32"/>
+          <w:szCs w:val="24"/>
+          <w:u w:val="single"/>
+          <w:cs/>
+          <w:lang w:val="en-US"/>
+        </w:rPr>
+        <w:t xml:space="preserve"> </w:t>
+      </w:r>
+      <w:r>
+        <w:rPr>
+          <w:rFonts w:hint="cs"/>
+          <w:b/>
+          <w:bCs/>
+          <w:sz w:val="28"/>
+          <w:szCs w:val="22"/>
+          <w:u w:val="single"/>
+          <w:lang w:val="en-US"/>
+        </w:rPr>
+        <w:t>CrPC</w:t>
+      </w:r>
+      <w:r>
+        <w:rPr>
+          <w:rFonts w:hint="cs"/>
+          <w:b/>
+          <w:bCs/>
+          <w:sz w:val="32"/>
+          <w:szCs w:val="24"/>
+          <w:u w:val="single"/>
+          <w:lang w:val="en-US"/>
+        </w:rPr>
+        <w:t xml:space="preserve"> </w:t>
+      </w:r>
+      <w:r>
+        <w:rPr>
+          <w:rFonts w:hint="cs"/>
+          <w:b/>
+          <w:bCs/>
+          <w:sz w:val="32"/>
+          <w:szCs w:val="24"/>
+          <w:u w:val="single"/>
+          <w:cs/>
+          <w:lang w:val="en-US"/>
+        </w:rPr>
+        <w:t>1973</w:t>
+      </w:r>
+    </w:p>
+    <w:p>
+      <w:pPr>
+        <w:rPr>
+          <w:sz w:val="32"/>
+          <w:szCs w:val="24"/>
+          <w:lang w:val="en-US"/>
+        </w:rPr>
+      </w:pPr>
+    </w:p>
+    <w:p>
+      <w:pPr>
+        <w:rPr>
+          <w:sz w:val="32"/>
+          <w:szCs w:val="24"/>
+          <w:lang w:val="en-US"/>
+        </w:rPr>
+      </w:pPr>
+      <w:r>
+        <w:rPr>
+          <w:rFonts w:hint="cs"/>
+          <w:sz w:val="32"/>
+          <w:szCs w:val="24"/>
+          <w:cs/>
+          <w:lang w:val="en-US"/>
+        </w:rPr>
+        <w:t>महोदय</w:t>
+      </w:r>
+      <w:r>
+        <w:rPr>
+          <w:rFonts w:hint="cs"/>
+          <w:sz w:val="32"/>
+          <w:szCs w:val="24"/>
+          <w:cs/>
+          <w:lang w:val="en-US"/>
+        </w:rPr>
+        <w:t>जी</w:t>
+      </w:r>
+      <w:r>
+        <w:rPr>
+          <w:rFonts w:hint="cs"/>
+          <w:sz w:val="32"/>
+          <w:szCs w:val="24"/>
+          <w:cs/>
+          <w:lang w:val="en-US"/>
+        </w:rPr>
+        <w:t>,</w:t>
+      </w:r>
+    </w:p>
+    <w:p>
+      <w:pPr>
         <w:jc w:val="both"/>
         <w:rPr>
-          <w:rFonts w:hint="cs"/>
+          <w:sz w:val="32"/>
+          <w:szCs w:val="24"/>
+          <w:lang w:val="en-US"/>
+        </w:rPr>
+      </w:pPr>
+      <w:r>
+        <w:rPr>
+          <w:rFonts w:hint="cs"/>
+          <w:sz w:val="32"/>
+          <w:szCs w:val="24"/>
+          <w:cs/>
+          <w:lang w:val="en-US"/>
+        </w:rPr>
+        <w:t>उपर्युक्त अनवान</w:t>
+      </w:r>
+      <w:r>
+        <w:rPr>
+          <w:sz w:val="32"/>
+          <w:szCs w:val="24"/>
+          <w:lang w:val="en-US"/>
+        </w:rPr>
+        <w:t xml:space="preserve"> </w:t>
+      </w:r>
+      <w:r>
+        <w:rPr>
+          <w:rFonts w:hint="cs"/>
+          <w:sz w:val="32"/>
+          <w:szCs w:val="24"/>
+          <w:cs/>
+          <w:lang w:val="en-US"/>
+        </w:rPr>
+        <w:t xml:space="preserve">/ प्रकरण में प्रार्थी / अभियुक्त </w:t>
+      </w:r>
+      <w:r>
+        <w:rPr>
+          <w:rFonts w:hint="cs"/>
+          <w:sz w:val="32"/>
+          <w:szCs w:val="24"/>
+          <w:cs/>
+          <w:lang w:val="en-US"/>
+        </w:rPr>
+        <w:t>दीपक पिता बाबूलाल डामोर</w:t>
+      </w:r>
+      <w:r>
+        <w:rPr>
+          <w:rFonts w:hint="cs"/>
+          <w:sz w:val="32"/>
+          <w:szCs w:val="24"/>
+          <w:cs/>
+          <w:lang w:val="en-US"/>
+        </w:rPr>
+        <w:t xml:space="preserve"> की </w:t>
+      </w:r>
+      <w:r>
+        <w:rPr>
+          <w:rFonts w:hint="cs"/>
+          <w:sz w:val="32"/>
+          <w:szCs w:val="24"/>
+          <w:cs/>
+          <w:lang w:val="en-US"/>
+        </w:rPr>
+        <w:t>ओर</w:t>
+      </w:r>
+      <w:r>
+        <w:rPr>
+          <w:rFonts w:hint="cs"/>
+          <w:sz w:val="32"/>
+          <w:szCs w:val="24"/>
+          <w:cs/>
+          <w:lang w:val="en-US"/>
+        </w:rPr>
+        <w:t xml:space="preserve"> से सविनय निम्न लिखित निवेदन है: -</w:t>
+      </w:r>
+    </w:p>
+    <w:p>
+      <w:pPr>
+        <w:jc w:val="both"/>
+        <w:rPr>
+          <w:sz w:val="15"/>
+          <w:szCs w:val="11"/>
+          <w:cs/>
+          <w:lang w:val="en-US"/>
+        </w:rPr>
+      </w:pPr>
+    </w:p>
+    <w:p>
+      <w:pPr>
+        <w:pStyle w:val="ListParagraph"/>
+        <w:numPr>
+          <w:ilvl w:val="0"/>
+          <w:numId w:val="4"/>
+        </w:numPr>
+        <w:jc w:val="both"/>
+        <w:rPr>
+          <w:sz w:val="32"/>
+          <w:szCs w:val="24"/>
+          <w:lang w:val="en-US"/>
+        </w:rPr>
+      </w:pPr>
+      <w:r>
+        <w:rPr>
+          <w:rFonts w:hint="cs"/>
+          <w:sz w:val="32"/>
+          <w:szCs w:val="24"/>
+          <w:cs/>
+          <w:lang w:val="en-US"/>
+        </w:rPr>
+        <w:t xml:space="preserve">यह </w:t>
+      </w:r>
+      <w:r>
+        <w:rPr>
+          <w:rFonts w:hint="cs"/>
+          <w:sz w:val="32"/>
+          <w:szCs w:val="24"/>
+          <w:cs/>
+          <w:lang w:val="en-US"/>
+        </w:rPr>
+        <w:t>की</w:t>
+      </w:r>
+      <w:r>
+        <w:rPr>
+          <w:rFonts w:hint="cs"/>
+          <w:sz w:val="32"/>
+          <w:szCs w:val="24"/>
+          <w:cs/>
+          <w:lang w:val="en-US"/>
+        </w:rPr>
+        <w:t xml:space="preserve"> </w:t>
+      </w:r>
+      <w:r>
+        <w:rPr>
+          <w:rFonts w:hint="cs"/>
+          <w:sz w:val="32"/>
+          <w:szCs w:val="24"/>
+          <w:cs/>
+          <w:lang w:val="en-US"/>
+        </w:rPr>
+        <w:t xml:space="preserve">प्रकरण में तथाकथित अपराध के आरोप में प्रार्थी को अनुसंधान अभिकरण द्वारा दिनांक 12/11/2022 को गिरफ़्तार कर सक्षम अधीनस्त न्यायालय में पेश किया गया था जिसे न्यायिक अभिरक्षा में सुपुर्द किया गया है अथ: उसके द्वारा प्रस्तुत जमानत प्रार्थनापत्र अंतर्गत धारा 437 </w:t>
+      </w:r>
+      <w:r>
+        <w:rPr>
+          <w:rFonts w:hint="cs"/>
+          <w:sz w:val="32"/>
+          <w:szCs w:val="24"/>
+          <w:lang w:val="en-US"/>
+        </w:rPr>
+        <w:t xml:space="preserve">CrPC </w:t>
+      </w:r>
+      <w:r>
+        <w:rPr>
+          <w:rFonts w:hint="cs"/>
+          <w:sz w:val="32"/>
+          <w:szCs w:val="24"/>
+          <w:cs/>
+          <w:lang w:val="en-US"/>
+        </w:rPr>
+        <w:t>अधीनस्त न्यायालय द्वारा पारित आदेश दिनांक 15/11/2022 को ख़ारिज किया गया।</w:t>
+      </w:r>
+    </w:p>
+    <w:p>
+      <w:pPr>
+        <w:pStyle w:val="ListParagraph"/>
+        <w:numPr>
+          <w:ilvl w:val="0"/>
+          <w:numId w:val="4"/>
+        </w:numPr>
+        <w:jc w:val="both"/>
+        <w:rPr>
+          <w:sz w:val="32"/>
+          <w:szCs w:val="24"/>
+          <w:lang w:val="en-US"/>
+        </w:rPr>
+      </w:pPr>
+      <w:r>
+        <w:rPr>
+          <w:sz w:val="32"/>
+          <w:szCs w:val="24"/>
+          <w:cs/>
+          <w:lang w:val="en-US"/>
+        </w:rPr>
+        <w:t xml:space="preserve">यह </w:t>
+      </w:r>
+      <w:r>
+        <w:rPr>
+          <w:rFonts w:hint="cs"/>
+          <w:sz w:val="32"/>
+          <w:szCs w:val="24"/>
+          <w:cs/>
+          <w:lang w:val="en-US"/>
+        </w:rPr>
+        <w:t>की</w:t>
+      </w:r>
+      <w:r>
+        <w:rPr>
+          <w:rFonts w:hint="cs"/>
+          <w:sz w:val="32"/>
+          <w:szCs w:val="24"/>
+          <w:cs/>
+          <w:lang w:val="en-US"/>
+        </w:rPr>
+        <w:t xml:space="preserve"> </w:t>
+      </w:r>
+      <w:r>
+        <w:rPr>
+          <w:sz w:val="32"/>
+          <w:szCs w:val="24"/>
+          <w:cs/>
+          <w:lang w:val="en-US"/>
+        </w:rPr>
+        <w:t>प्रकरण में प्रार्थी अभियुक्त पर जिस तथा कथित अपराध का आरोप लगाया गया है वह उसके द्वारा कारित नहीं किया गया है तथा प्रकरण में प्रार्थी से कोई बरामद</w:t>
+      </w:r>
+      <w:r>
+        <w:rPr>
+          <w:rFonts w:hint="cs"/>
+          <w:sz w:val="32"/>
+          <w:szCs w:val="24"/>
+          <w:cs/>
+          <w:lang w:val="en-US"/>
+        </w:rPr>
+        <w:t>गी</w:t>
+      </w:r>
+      <w:r>
+        <w:rPr>
+          <w:sz w:val="32"/>
+          <w:szCs w:val="24"/>
+          <w:cs/>
+          <w:lang w:val="en-US"/>
+        </w:rPr>
+        <w:t xml:space="preserve"> शेष नहीं है</w:t>
+      </w:r>
+      <w:r>
+        <w:rPr>
+          <w:rFonts w:hint="cs"/>
+          <w:sz w:val="32"/>
+          <w:szCs w:val="24"/>
+          <w:cs/>
+          <w:lang w:val="en-US"/>
+        </w:rPr>
+        <w:t>।</w:t>
+      </w:r>
+      <w:r>
+        <w:rPr>
+          <w:sz w:val="32"/>
+          <w:szCs w:val="24"/>
+          <w:cs/>
+          <w:lang w:val="en-US"/>
+        </w:rPr>
+        <w:t xml:space="preserve"> न ही उससे कोई बरामद</w:t>
+      </w:r>
+      <w:r>
+        <w:rPr>
+          <w:rFonts w:hint="cs"/>
+          <w:sz w:val="32"/>
+          <w:szCs w:val="24"/>
+          <w:cs/>
+          <w:lang w:val="en-US"/>
+        </w:rPr>
+        <w:t>गी</w:t>
+      </w:r>
+      <w:r>
+        <w:rPr>
+          <w:sz w:val="32"/>
+          <w:szCs w:val="24"/>
+          <w:cs/>
+          <w:lang w:val="en-US"/>
+        </w:rPr>
+        <w:t xml:space="preserve"> हुई है</w:t>
+      </w:r>
+      <w:r>
+        <w:rPr>
+          <w:rFonts w:hint="cs"/>
+          <w:sz w:val="32"/>
+          <w:szCs w:val="24"/>
+          <w:cs/>
+          <w:lang w:val="en-US"/>
+        </w:rPr>
+        <w:t>।</w:t>
+      </w:r>
+    </w:p>
+    <w:p>
+      <w:pPr>
+        <w:pStyle w:val="ListParagraph"/>
+        <w:numPr>
+          <w:ilvl w:val="0"/>
+          <w:numId w:val="4"/>
+        </w:numPr>
+        <w:jc w:val="both"/>
+        <w:rPr>
+          <w:sz w:val="32"/>
+          <w:szCs w:val="24"/>
+          <w:lang w:val="en-US"/>
+        </w:rPr>
+      </w:pPr>
+      <w:r>
+        <w:rPr>
+          <w:rFonts w:hint="cs"/>
+          <w:sz w:val="32"/>
+          <w:szCs w:val="24"/>
+          <w:cs/>
+          <w:lang w:val="en-US"/>
+        </w:rPr>
+        <w:lastRenderedPageBreak/>
+        <w:t xml:space="preserve">यह की प्रकरण में मुख्य अभियुक्त मनीष एवं ईश्वर लाल के ज़मानत आदेश पूर्व में दिनांक 02/11/2022 को माननीय आप न्यायालय द्वारा विविध अपराधिक प्रकरण संख्या </w:t>
+      </w:r>
+      <w:r>
+        <w:rPr>
+          <w:sz w:val="32"/>
+          <w:szCs w:val="24"/>
+          <w:cs/>
+          <w:lang w:val="en-US"/>
+        </w:rPr>
+        <w:t>–</w:t>
+      </w:r>
+      <w:r>
+        <w:rPr>
+          <w:rFonts w:hint="cs"/>
+          <w:sz w:val="32"/>
+          <w:szCs w:val="24"/>
+          <w:cs/>
+          <w:lang w:val="en-US"/>
+        </w:rPr>
+        <w:t xml:space="preserve"> 2080/2022 में हो चुके है।</w:t>
+      </w:r>
+    </w:p>
+    <w:p>
+      <w:pPr>
+        <w:pStyle w:val="ListParagraph"/>
+        <w:numPr>
+          <w:ilvl w:val="0"/>
+          <w:numId w:val="4"/>
+        </w:numPr>
+        <w:jc w:val="both"/>
+        <w:rPr>
+          <w:sz w:val="32"/>
+          <w:szCs w:val="24"/>
+          <w:lang w:val="en-US"/>
+        </w:rPr>
+      </w:pPr>
+      <w:r>
+        <w:rPr>
+          <w:rFonts w:hint="cs"/>
+          <w:sz w:val="32"/>
+          <w:szCs w:val="24"/>
+          <w:cs/>
+          <w:lang w:val="en-US"/>
+        </w:rPr>
+        <w:t>यह की</w:t>
+      </w:r>
+      <w:r>
+        <w:rPr>
+          <w:rFonts w:hint="cs"/>
+          <w:sz w:val="32"/>
+          <w:szCs w:val="24"/>
+          <w:cs/>
+          <w:lang w:val="en-US"/>
+        </w:rPr>
+        <w:t xml:space="preserve"> प्रकरण माननीय न्यायिक मजिस्ट्रेट प्रथम वर्ग द्वारा विचारण योग्य </w:t>
+      </w:r>
+      <w:r>
+        <w:rPr>
+          <w:rFonts w:hint="cs"/>
+          <w:sz w:val="32"/>
+          <w:szCs w:val="24"/>
+          <w:cs/>
+          <w:lang w:val="en-US"/>
+        </w:rPr>
+        <w:t xml:space="preserve">है </w:t>
+      </w:r>
+      <w:r>
+        <w:rPr>
+          <w:rFonts w:hint="cs"/>
+          <w:sz w:val="32"/>
+          <w:szCs w:val="24"/>
+          <w:cs/>
+          <w:lang w:val="en-US"/>
+        </w:rPr>
+        <w:t xml:space="preserve">एवं प्रकरण के अनुसंधान तथा </w:t>
+      </w:r>
+      <w:r>
+        <w:rPr>
+          <w:rFonts w:hint="cs"/>
+          <w:sz w:val="32"/>
+          <w:szCs w:val="24"/>
+          <w:cs/>
+          <w:lang w:val="en-US"/>
+        </w:rPr>
+        <w:t>विचारण</w:t>
+      </w:r>
+      <w:r>
+        <w:rPr>
+          <w:rFonts w:hint="cs"/>
+          <w:sz w:val="32"/>
+          <w:szCs w:val="24"/>
+          <w:cs/>
+          <w:lang w:val="en-US"/>
+        </w:rPr>
+        <w:t xml:space="preserve"> में काफ़ी समय </w:t>
+      </w:r>
+      <w:r>
+        <w:rPr>
+          <w:rFonts w:hint="cs"/>
+          <w:sz w:val="32"/>
+          <w:szCs w:val="24"/>
+          <w:cs/>
+          <w:lang w:val="en-US"/>
+        </w:rPr>
+        <w:t>लगने</w:t>
+      </w:r>
+      <w:r>
+        <w:rPr>
+          <w:rFonts w:hint="cs"/>
+          <w:sz w:val="32"/>
+          <w:szCs w:val="24"/>
+          <w:cs/>
+          <w:lang w:val="en-US"/>
+        </w:rPr>
+        <w:t xml:space="preserve"> की संभावना है।</w:t>
+      </w:r>
+    </w:p>
+    <w:p>
+      <w:pPr>
+        <w:pStyle w:val="ListParagraph"/>
+        <w:numPr>
+          <w:ilvl w:val="0"/>
+          <w:numId w:val="4"/>
+        </w:numPr>
+        <w:jc w:val="both"/>
+        <w:rPr>
+          <w:sz w:val="32"/>
+          <w:szCs w:val="24"/>
+          <w:lang w:val="en-US"/>
+        </w:rPr>
+      </w:pPr>
+      <w:r>
+        <w:rPr>
+          <w:rFonts w:hint="cs"/>
+          <w:sz w:val="32"/>
+          <w:szCs w:val="24"/>
+          <w:cs/>
+          <w:lang w:val="en-US"/>
+        </w:rPr>
+        <w:t xml:space="preserve">यह कि प्रार्थी के विरूद्ध पूर्व में कोई दोषसिद्धि </w:t>
+      </w:r>
+      <w:r>
+        <w:rPr>
+          <w:rFonts w:hint="cs"/>
+          <w:sz w:val="32"/>
+          <w:szCs w:val="24"/>
+          <w:cs/>
+          <w:lang w:val="en-US"/>
+        </w:rPr>
+        <w:t>न</w:t>
+      </w:r>
+      <w:r>
+        <w:rPr>
+          <w:rFonts w:hint="cs"/>
+          <w:sz w:val="32"/>
+          <w:szCs w:val="24"/>
+          <w:cs/>
+          <w:lang w:val="en-US"/>
+        </w:rPr>
+        <w:t>ही है तथा उसके द्वारा ज़मानत का लाभ प्राप्त किए जाने पर प्रकरण के अनुसंधान एवं विचरण को दुष्प्रभावित करने की कोई संभावना नहीं है।</w:t>
+      </w:r>
+    </w:p>
+    <w:p>
+      <w:pPr>
+        <w:pStyle w:val="ListParagraph"/>
+        <w:numPr>
+          <w:ilvl w:val="0"/>
+          <w:numId w:val="4"/>
+        </w:numPr>
+        <w:jc w:val="both"/>
+        <w:rPr>
+          <w:sz w:val="32"/>
+          <w:szCs w:val="24"/>
+          <w:lang w:val="en-US"/>
+        </w:rPr>
+      </w:pPr>
+      <w:r>
+        <w:rPr>
+          <w:rFonts w:hint="cs"/>
+          <w:sz w:val="32"/>
+          <w:szCs w:val="24"/>
+          <w:cs/>
+          <w:lang w:val="en-US"/>
+        </w:rPr>
+        <w:t>यह की</w:t>
+      </w:r>
+      <w:r>
+        <w:rPr>
+          <w:rFonts w:hint="cs"/>
+          <w:sz w:val="32"/>
+          <w:szCs w:val="24"/>
+          <w:cs/>
+          <w:lang w:val="en-US"/>
+        </w:rPr>
+        <w:t xml:space="preserve"> प्रार्थी अभियुक्त न्यायिक अभिरक्षा में होने से उसे न्यायशुल्क से छूट प्राप्त है। इसलिए प्रार्थना पत्र</w:t>
+      </w:r>
+      <w:r>
+        <w:rPr>
+          <w:rFonts w:hint="cs"/>
+          <w:sz w:val="32"/>
+          <w:szCs w:val="24"/>
+          <w:cs/>
+          <w:lang w:val="en-US"/>
+        </w:rPr>
+        <w:t xml:space="preserve"> </w:t>
+      </w:r>
+      <w:r>
+        <w:rPr>
+          <w:rFonts w:hint="cs"/>
+          <w:sz w:val="32"/>
+          <w:szCs w:val="24"/>
+          <w:cs/>
+          <w:lang w:val="en-US"/>
+        </w:rPr>
+        <w:t>बिना न्यायशुल्क के पेश है।</w:t>
+      </w:r>
+    </w:p>
+    <w:p>
+      <w:pPr>
+        <w:pStyle w:val="ListParagraph"/>
+        <w:numPr>
+          <w:ilvl w:val="0"/>
+          <w:numId w:val="4"/>
+        </w:numPr>
+        <w:jc w:val="both"/>
+        <w:rPr>
+          <w:sz w:val="32"/>
+          <w:szCs w:val="24"/>
+          <w:lang w:val="en-US"/>
+        </w:rPr>
+      </w:pPr>
+      <w:r>
+        <w:rPr>
+          <w:rFonts w:hint="cs"/>
+          <w:sz w:val="32"/>
+          <w:szCs w:val="24"/>
+          <w:cs/>
+          <w:lang w:val="en-US"/>
+        </w:rPr>
+        <w:t>यह की तथाकथित अपराधिक मामला उदयपुर सेशन खण्ड के पुलिस थाना फ़लासिया में दर्ज होने से प्रार्थना पत्र सुनवाई का क्षेत्राधिकार श्रीमान आप न्यायालय में निहित है।</w:t>
+      </w:r>
+    </w:p>
+    <w:p>
+      <w:pPr>
+        <w:pStyle w:val="ListParagraph"/>
+        <w:numPr>
+          <w:ilvl w:val="0"/>
+          <w:numId w:val="4"/>
+        </w:numPr>
+        <w:jc w:val="both"/>
+        <w:rPr>
+          <w:sz w:val="32"/>
+          <w:szCs w:val="24"/>
+          <w:lang w:val="en-US"/>
+        </w:rPr>
+      </w:pPr>
+      <w:r>
+        <w:rPr>
+          <w:rFonts w:hint="cs"/>
+          <w:sz w:val="32"/>
+          <w:szCs w:val="24"/>
+          <w:cs/>
+          <w:lang w:val="en-US"/>
+        </w:rPr>
+        <w:t>यह की</w:t>
+      </w:r>
+      <w:r>
+        <w:rPr>
+          <w:rFonts w:hint="cs"/>
+          <w:sz w:val="32"/>
+          <w:szCs w:val="24"/>
+          <w:cs/>
+          <w:lang w:val="en-US"/>
+        </w:rPr>
+        <w:t xml:space="preserve"> अन्य तथ्य वक़्त बहस निवेदित किए जाएंगे।</w:t>
+      </w:r>
+    </w:p>
+    <w:p>
+      <w:pPr>
+        <w:pStyle w:val="ListParagraph"/>
+        <w:numPr>
+          <w:ilvl w:val="0"/>
+          <w:numId w:val="4"/>
+        </w:numPr>
+        <w:jc w:val="both"/>
+        <w:rPr>
+          <w:rFonts w:hint="cs"/>
+          <w:sz w:val="32"/>
+          <w:szCs w:val="24"/>
+          <w:lang w:val="en-US"/>
+        </w:rPr>
+      </w:pPr>
+      <w:r>
+        <w:rPr>
+          <w:rFonts w:hint="cs"/>
+          <w:sz w:val="32"/>
+          <w:szCs w:val="24"/>
+          <w:cs/>
+          <w:lang w:val="en-US"/>
+        </w:rPr>
+        <w:t>यह की</w:t>
+      </w:r>
+      <w:r>
+        <w:rPr>
+          <w:rFonts w:hint="cs"/>
+          <w:sz w:val="32"/>
+          <w:szCs w:val="24"/>
+          <w:cs/>
+          <w:lang w:val="en-US"/>
+        </w:rPr>
+        <w:t xml:space="preserve"> </w:t>
+      </w:r>
+      <w:r>
+        <w:rPr>
+          <w:rFonts w:hint="cs"/>
+          <w:sz w:val="32"/>
+          <w:szCs w:val="24"/>
+          <w:cs/>
+          <w:lang w:val="en-US"/>
+        </w:rPr>
+        <w:t>प्रार्थी श्रीमान</w:t>
+      </w:r>
+      <w:r>
+        <w:rPr>
+          <w:rFonts w:hint="cs"/>
+          <w:sz w:val="32"/>
+          <w:szCs w:val="24"/>
+          <w:cs/>
+          <w:lang w:val="en-US"/>
+        </w:rPr>
+        <w:t xml:space="preserve"> आप न्यायालय के आदेशानुसार उचित ज़मानत मुचलके पेश करने को तैयार है।</w:t>
+      </w:r>
+    </w:p>
+    <w:p>
+      <w:pPr>
+        <w:jc w:val="both"/>
+        <w:rPr>
+          <w:rFonts w:hint="cs"/>
+          <w:sz w:val="32"/>
+          <w:szCs w:val="24"/>
+          <w:lang w:val="en-US"/>
+        </w:rPr>
+      </w:pPr>
+    </w:p>
+    <w:p>
+      <w:pPr>
+        <w:jc w:val="both"/>
+        <w:rPr>
+          <w:sz w:val="32"/>
+          <w:szCs w:val="24"/>
+          <w:lang w:val="en-US"/>
+        </w:rPr>
+      </w:pPr>
+      <w:r>
+        <w:rPr>
+          <w:rFonts w:hint="cs"/>
+          <w:sz w:val="32"/>
+          <w:szCs w:val="24"/>
+          <w:cs/>
+          <w:lang w:val="en-US"/>
+        </w:rPr>
+        <w:t xml:space="preserve">अतः श्रीमान न्यायालय से विनम्र प्रार्थना है की प्रार्थी द्वारा प्रस्तुत जमानत का प्रार्थना पत्र स्वीकार कर </w:t>
+      </w:r>
+      <w:r>
+        <w:rPr>
+          <w:rFonts w:hint="cs"/>
+          <w:sz w:val="32"/>
+          <w:szCs w:val="24"/>
+          <w:cs/>
+          <w:lang w:val="en-US"/>
+        </w:rPr>
+        <w:t>उसे उचित ज़मानत</w:t>
+      </w:r>
+      <w:r>
+        <w:rPr>
+          <w:rFonts w:hint="cs"/>
+          <w:sz w:val="32"/>
+          <w:szCs w:val="24"/>
+          <w:cs/>
+          <w:lang w:val="en-US"/>
+        </w:rPr>
+        <w:t xml:space="preserve"> मुचल</w:t>
+      </w:r>
+      <w:r>
+        <w:rPr>
+          <w:rFonts w:hint="cs"/>
+          <w:sz w:val="32"/>
+          <w:szCs w:val="24"/>
+          <w:cs/>
+          <w:lang w:val="en-US"/>
+        </w:rPr>
+        <w:t>को</w:t>
+      </w:r>
+      <w:r>
+        <w:rPr>
+          <w:rFonts w:hint="cs"/>
+          <w:sz w:val="32"/>
+          <w:szCs w:val="24"/>
+          <w:cs/>
+          <w:lang w:val="en-US"/>
+        </w:rPr>
+        <w:t xml:space="preserve"> पर</w:t>
+      </w:r>
+      <w:r>
+        <w:rPr>
+          <w:rFonts w:hint="cs"/>
+          <w:sz w:val="32"/>
+          <w:szCs w:val="24"/>
+          <w:cs/>
+          <w:lang w:val="en-US"/>
+        </w:rPr>
+        <w:t xml:space="preserve"> अभिरक्षा मुक्त करने का आदेश प्रदान करने </w:t>
+      </w:r>
+      <w:r>
+        <w:rPr>
+          <w:rFonts w:hint="cs"/>
+          <w:sz w:val="32"/>
+          <w:szCs w:val="24"/>
+          <w:cs/>
+          <w:lang w:val="en-US"/>
+        </w:rPr>
+        <w:t>की कृपा करें।</w:t>
+      </w:r>
+    </w:p>
+    <w:p>
+      <w:pPr>
+        <w:jc w:val="both"/>
+        <w:rPr>
+          <w:sz w:val="32"/>
+          <w:szCs w:val="24"/>
+          <w:lang w:val="en-US"/>
+        </w:rPr>
+      </w:pPr>
+    </w:p>
+    <w:p>
+      <w:pPr>
+        <w:jc w:val="right"/>
+        <w:rPr>
+          <w:sz w:val="32"/>
+          <w:szCs w:val="24"/>
+          <w:lang w:val="en-US"/>
+        </w:rPr>
+      </w:pPr>
+      <w:r>
+        <w:rPr>
+          <w:rFonts w:hint="cs"/>
+          <w:sz w:val="32"/>
+          <w:szCs w:val="24"/>
+          <w:cs/>
+          <w:lang w:val="en-US"/>
+        </w:rPr>
+        <w:t>(हस्ताक्षर अधिवक्ता)</w:t>
+      </w:r>
+    </w:p>
+    <w:p>
+      <w:pPr>
+        <w:jc w:val="both"/>
+        <w:rPr>
+          <w:sz w:val="32"/>
+          <w:szCs w:val="24"/>
+          <w:lang w:val="en-US"/>
+        </w:rPr>
+      </w:pPr>
+    </w:p>
+    <w:p>
+      <w:pPr>
+        <w:jc w:val="both"/>
+        <w:rPr>
+          <w:sz w:val="32"/>
+          <w:szCs w:val="24"/>
+          <w:lang w:val="en-US"/>
+        </w:rPr>
+      </w:pPr>
+      <w:r>
+        <w:rPr>
+          <w:rFonts w:hint="cs"/>
+          <w:sz w:val="32"/>
+          <w:szCs w:val="24"/>
+          <w:cs/>
+          <w:lang w:val="en-US"/>
+        </w:rPr>
+        <w:t xml:space="preserve">दिनांक </w:t>
+      </w:r>
+      <w:r>
+        <w:rPr>
+          <w:sz w:val="32"/>
+          <w:szCs w:val="24"/>
+          <w:cs/>
+          <w:lang w:val="en-US"/>
+        </w:rPr>
+        <w:t>–</w:t>
+      </w:r>
+      <w:r>
+        <w:rPr>
+          <w:rFonts w:hint="cs"/>
+          <w:sz w:val="32"/>
+          <w:szCs w:val="24"/>
+          <w:cs/>
+          <w:lang w:val="en-US"/>
+        </w:rPr>
+        <w:t xml:space="preserve"> </w:t>
+      </w:r>
+      <w:r>
+        <w:rPr>
+          <w:rFonts w:hint="cs"/>
+          <w:sz w:val="32"/>
+          <w:szCs w:val="24"/>
+          <w:cs/>
+          <w:lang w:val="en-US"/>
+        </w:rPr>
+        <w:t>17</w:t>
+      </w:r>
+      <w:r>
+        <w:rPr>
+          <w:rFonts w:hint="cs"/>
+          <w:sz w:val="32"/>
+          <w:szCs w:val="24"/>
+          <w:cs/>
+          <w:lang w:val="en-US"/>
+        </w:rPr>
+        <w:t xml:space="preserve"> / 11 / 2022</w:t>
+      </w:r>
+    </w:p>
+    <w:p>
+      <w:pPr>
+        <w:jc w:val="both"/>
+        <w:rPr>
+          <w:sz w:val="32"/>
+          <w:szCs w:val="24"/>
+          <w:lang w:val="en-US"/>
+        </w:rPr>
+      </w:pPr>
+      <w:r>
+        <w:rPr>
+          <w:rFonts w:hint="cs"/>
+          <w:sz w:val="32"/>
+          <w:szCs w:val="24"/>
+          <w:cs/>
+          <w:lang w:val="en-US"/>
+        </w:rPr>
+        <w:t xml:space="preserve">स्थान </w:t>
+      </w:r>
+      <w:r>
+        <w:rPr>
+          <w:sz w:val="32"/>
+          <w:szCs w:val="24"/>
+          <w:cs/>
+          <w:lang w:val="en-US"/>
+        </w:rPr>
+        <w:t>–</w:t>
+      </w:r>
+      <w:r>
+        <w:rPr>
+          <w:rFonts w:hint="cs"/>
+          <w:sz w:val="32"/>
+          <w:szCs w:val="24"/>
+          <w:cs/>
+          <w:lang w:val="en-US"/>
+        </w:rPr>
+        <w:t xml:space="preserve"> उदयपुर</w:t>
+      </w:r>
+    </w:p>
+    <w:p>
+      <w:pPr>
+        <w:jc w:val="both"/>
+        <w:rPr>
+          <w:sz w:val="32"/>
+          <w:szCs w:val="24"/>
+          <w:lang w:val="en-US"/>
+        </w:rPr>
+      </w:pPr>
+    </w:p>
+    <w:p>
+      <w:pPr>
+        <w:jc w:val="center"/>
+        <w:rPr>
+          <w:b/>
+          <w:bCs/>
+          <w:sz w:val="32"/>
+          <w:szCs w:val="24"/>
+          <w:lang w:val="en-US"/>
+        </w:rPr>
+      </w:pPr>
+      <w:r>
+        <w:rPr>
+          <w:rFonts w:hint="cs"/>
+          <w:b/>
+          <w:bCs/>
+          <w:sz w:val="32"/>
+          <w:szCs w:val="24"/>
+          <w:cs/>
+          <w:lang w:val="en-US"/>
+        </w:rPr>
+        <w:t>नोट</w:t>
+      </w:r>
+    </w:p>
+    <w:p>
+      <w:pPr>
+        <w:jc w:val="both"/>
+        <w:rPr>
+          <w:sz w:val="32"/>
+          <w:szCs w:val="24"/>
+          <w:lang w:val="en-US"/>
+        </w:rPr>
+      </w:pPr>
+      <w:r>
+        <w:rPr>
+          <w:rFonts w:hint="cs"/>
+          <w:sz w:val="32"/>
+          <w:szCs w:val="24"/>
+          <w:cs/>
+          <w:lang w:val="en-US"/>
+        </w:rPr>
+        <w:t>प्रार्थी अभियुक्त द्वारा ज़मानत प्रार्थना पत्र अंतर्गत धारा 439 जा.फो</w:t>
+      </w:r>
+      <w:r>
+        <w:rPr>
+          <w:sz w:val="32"/>
+          <w:szCs w:val="24"/>
+          <w:lang w:val="en-US"/>
+        </w:rPr>
+        <w:t>.</w:t>
+      </w:r>
+      <w:r>
+        <w:rPr>
+          <w:rFonts w:hint="cs"/>
+          <w:sz w:val="32"/>
+          <w:szCs w:val="24"/>
+          <w:cs/>
+          <w:lang w:val="en-US"/>
+        </w:rPr>
+        <w:t xml:space="preserve"> के तहत ज़मानत का यह प्रथम आवेदन है। माननीय उच्च न्यायालय एवं अन्य न्यायालय में धारा - 439</w:t>
+      </w:r>
+      <w:r>
+        <w:rPr>
+          <w:rFonts w:hint="cs"/>
+          <w:sz w:val="32"/>
+          <w:szCs w:val="24"/>
+          <w:lang w:val="en-US"/>
+        </w:rPr>
+        <w:t>,</w:t>
+      </w:r>
+      <w:r>
+        <w:rPr>
+          <w:rFonts w:hint="cs"/>
+          <w:sz w:val="32"/>
+          <w:szCs w:val="24"/>
+          <w:cs/>
+          <w:lang w:val="en-US"/>
+        </w:rPr>
+        <w:t xml:space="preserve"> 438</w:t>
+      </w:r>
+      <w:r>
+        <w:rPr>
+          <w:rFonts w:hint="cs"/>
+          <w:sz w:val="32"/>
+          <w:szCs w:val="24"/>
+          <w:lang w:val="en-US"/>
+        </w:rPr>
+        <w:t>,</w:t>
+      </w:r>
+      <w:r>
+        <w:rPr>
+          <w:rFonts w:hint="cs"/>
+          <w:sz w:val="32"/>
+          <w:szCs w:val="24"/>
+          <w:cs/>
+          <w:lang w:val="en-US"/>
+        </w:rPr>
+        <w:t xml:space="preserve"> 482 के तहत कोई प्रार्थना पत्र न तो पेश किया गया है न ही विचाराधीन है।</w:t>
+      </w:r>
+    </w:p>
+    <w:p>
+      <w:pPr>
+        <w:jc w:val="both"/>
+        <w:rPr>
+          <w:sz w:val="32"/>
+          <w:szCs w:val="24"/>
+          <w:lang w:val="en-US"/>
+        </w:rPr>
+      </w:pPr>
+    </w:p>
+    <w:p>
+      <w:pPr>
+        <w:jc w:val="right"/>
+        <w:rPr>
+          <w:sz w:val="32"/>
+          <w:szCs w:val="24"/>
+          <w:lang w:val="en-US"/>
+        </w:rPr>
+      </w:pPr>
+      <w:r>
+        <w:rPr>
+          <w:rFonts w:hint="cs"/>
+          <w:sz w:val="32"/>
+          <w:szCs w:val="24"/>
+          <w:cs/>
+          <w:lang w:val="en-US"/>
+        </w:rPr>
+        <w:t>(हस्ताक्षर अधिवक्ता)</w:t>
+      </w:r>
+    </w:p>
+    <w:p>
+      <w:pPr>
+        <w:jc w:val="both"/>
+        <w:rPr>
+          <w:sz w:val="32"/>
+          <w:szCs w:val="24"/>
+          <w:lang w:val="en-US"/>
+        </w:rPr>
+      </w:pPr>
+    </w:p>
+    <w:p>
+      <w:pPr>
+        <w:jc w:val="both"/>
+        <w:rPr>
+          <w:sz w:val="32"/>
+          <w:szCs w:val="24"/>
+          <w:lang w:val="en-US"/>
+        </w:rPr>
+      </w:pPr>
+      <w:r>
+        <w:rPr>
+          <w:rFonts w:hint="cs"/>
+          <w:sz w:val="32"/>
+          <w:szCs w:val="24"/>
+          <w:cs/>
+          <w:lang w:val="en-US"/>
+        </w:rPr>
+        <w:t xml:space="preserve">दिनांक </w:t>
+      </w:r>
+      <w:r>
+        <w:rPr>
+          <w:sz w:val="32"/>
+          <w:szCs w:val="24"/>
+          <w:cs/>
+          <w:lang w:val="en-US"/>
+        </w:rPr>
+        <w:t>–</w:t>
+      </w:r>
+      <w:r>
+        <w:rPr>
+          <w:rFonts w:hint="cs"/>
+          <w:sz w:val="32"/>
+          <w:szCs w:val="24"/>
+          <w:cs/>
+          <w:lang w:val="en-US"/>
+        </w:rPr>
+        <w:t xml:space="preserve"> </w:t>
+      </w:r>
+      <w:r>
+        <w:rPr>
+          <w:rFonts w:hint="cs"/>
+          <w:sz w:val="32"/>
+          <w:szCs w:val="24"/>
+          <w:cs/>
+          <w:lang w:val="en-US"/>
+        </w:rPr>
+        <w:t>17</w:t>
+      </w:r>
+      <w:r>
+        <w:rPr>
+          <w:rFonts w:hint="cs"/>
+          <w:sz w:val="32"/>
+          <w:szCs w:val="24"/>
+          <w:cs/>
+          <w:lang w:val="en-US"/>
+        </w:rPr>
+        <w:t xml:space="preserve"> / 11 / 2022</w:t>
+      </w:r>
+    </w:p>
+    <w:p>
+      <w:pPr>
+        <w:jc w:val="both"/>
+        <w:rPr>
+          <w:sz w:val="32"/>
+          <w:szCs w:val="24"/>
+          <w:lang w:val="en-US"/>
+        </w:rPr>
+      </w:pPr>
+      <w:r>
+        <w:rPr>
+          <w:rFonts w:hint="cs"/>
+          <w:sz w:val="32"/>
+          <w:szCs w:val="24"/>
+          <w:cs/>
+          <w:lang w:val="en-US"/>
+        </w:rPr>
+        <w:t xml:space="preserve">स्थान </w:t>
+      </w:r>
+      <w:r>
+        <w:rPr>
+          <w:sz w:val="32"/>
+          <w:szCs w:val="24"/>
+          <w:cs/>
+          <w:lang w:val="en-US"/>
+        </w:rPr>
+        <w:t>–</w:t>
+      </w:r>
+      <w:r>
+        <w:rPr>
+          <w:rFonts w:hint="cs"/>
+          <w:sz w:val="32"/>
+          <w:szCs w:val="24"/>
+          <w:cs/>
+          <w:lang w:val="en-US"/>
+        </w:rPr>
+        <w:t xml:space="preserve"> उदयपुर</w:t>
+      </w:r>
+    </w:p>
+    <w:p>
+      <w:pPr>
+        <w:jc w:val="both"/>
+        <w:rPr>
           <w:sz w:val="32"/>
           <w:szCs w:val="24"/>
           <w:lang w:val="en-US"/>
@@ -3779,6 +5890,96 @@
 <file path=word/numbering.xml><?xml version="1.0" encoding="utf-8"?>
 <w:numbering xmlns:wpc="http://schemas.microsoft.com/office/word/2010/wordprocessingCanvas" xmlns:cx="http://schemas.microsoft.com/office/drawing/2014/chartex" xmlns:cx1="http://schemas.microsoft.com/office/drawing/2015/9/8/chartex" xmlns:cx2="http://schemas.microsoft.com/office/drawing/2015/10/21/chartex" xmlns:cx3="http://schemas.microsoft.com/office/drawing/2016/5/9/chartex" xmlns:cx4="http://schemas.microsoft.com/office/drawing/2016/5/10/chartex" xmlns:cx5="http://schemas.microsoft.com/office/drawing/2016/5/11/chartex" xmlns:cx6="http://schemas.microsoft.com/office/drawing/2016/5/12/chartex" xmlns:cx7="http://schemas.microsoft.com/office/drawing/2016/5/13/chartex" xmlns:cx8="http://schemas.microsoft.com/office/drawing/2016/5/14/chartex" xmlns:mc="http://schemas.openxmlformats.org/markup-compatibility/2006" xmlns:aink="http://schemas.microsoft.com/office/drawing/2016/ink" xmlns:am3d="http://schemas.microsoft.com/office/drawing/2017/model3d" xmlns:o="urn:schemas-microsoft-com:office:office" xmlns:oel="http://schemas.microsoft.com/office/2019/extlst" xmlns:r="http://schemas.openxmlformats.org/officeDocument/2006/relationships" xmlns:m="http://schemas.openxmlformats.org/officeDocument/2006/math" xmlns:v="urn:schemas-microsoft-com:vml" xmlns:wp14="http://schemas.microsoft.com/office/word/2010/wordprocessingDrawing" xmlns:wp="http://schemas.openxmlformats.org/drawingml/2006/wordprocessingDrawing" xmlns:w10="urn:schemas-microsoft-com:office:word" xmlns:w="http://schemas.openxmlformats.org/wordprocessingml/2006/main" xmlns:w14="http://schemas.microsoft.com/office/word/2010/wordml" xmlns:w15="http://schemas.microsoft.com/office/word/2012/wordml" xmlns:w16cex="http://schemas.microsoft.com/office/word/2018/wordml/cex" xmlns:w16cid="http://schemas.microsoft.com/office/word/2016/wordml/cid" xmlns:w16="http://schemas.microsoft.com/office/word/2018/wordml" xmlns:w16sdtdh="http://schemas.microsoft.com/office/word/2020/wordml/sdtdatahash" xmlns:w16se="http://schemas.microsoft.com/office/word/2015/wordml/symex" xmlns:wpg="http://schemas.microsoft.com/office/word/2010/wordprocessingGroup" xmlns:wpi="http://schemas.microsoft.com/office/word/2010/wordprocessingInk" xmlns:wne="http://schemas.microsoft.com/office/word/2006/wordml" xmlns:wps="http://schemas.microsoft.com/office/word/2010/wordprocessingShape" mc:Ignorable="w14 w15 w16se w16cid w16 w16cex w16sdtdh wp14">
   <w:abstractNum w:abstractNumId="0" w15:restartNumberingAfterBreak="0">
+    <w:nsid w:val="0CB52757"/>
+    <w:multiLevelType w:val="hybridMultilevel"/>
+    <w:tmpl w:val="F65857A2"/>
+    <w:lvl w:ilvl="0" w:tplc="FFFFFFFF">
+      <w:start w:val="1"/>
+      <w:numFmt w:val="decimal"/>
+      <w:lvlText w:val="%1."/>
+      <w:lvlJc w:val="left"/>
+      <w:pPr>
+        <w:ind w:left="720" w:hanging="360"/>
+      </w:pPr>
+      <w:rPr>
+        <w:rFonts w:hint="default"/>
+        <w:sz w:val="24"/>
+      </w:rPr>
+    </w:lvl>
+    <w:lvl w:ilvl="1" w:tplc="FFFFFFFF" w:tentative="1">
+      <w:start w:val="1"/>
+      <w:numFmt w:val="lowerLetter"/>
+      <w:lvlText w:val="%2."/>
+      <w:lvlJc w:val="left"/>
+      <w:pPr>
+        <w:ind w:left="1440" w:hanging="360"/>
+      </w:pPr>
+    </w:lvl>
+    <w:lvl w:ilvl="2" w:tplc="FFFFFFFF" w:tentative="1">
+      <w:start w:val="1"/>
+      <w:numFmt w:val="lowerRoman"/>
+      <w:lvlText w:val="%3."/>
+      <w:lvlJc w:val="right"/>
+      <w:pPr>
+        <w:ind w:left="2160" w:hanging="180"/>
+      </w:pPr>
+    </w:lvl>
+    <w:lvl w:ilvl="3" w:tplc="FFFFFFFF" w:tentative="1">
+      <w:start w:val="1"/>
+      <w:numFmt w:val="decimal"/>
+      <w:lvlText w:val="%4."/>
+      <w:lvlJc w:val="left"/>
+      <w:pPr>
+        <w:ind w:left="2880" w:hanging="360"/>
+      </w:pPr>
+    </w:lvl>
+    <w:lvl w:ilvl="4" w:tplc="FFFFFFFF" w:tentative="1">
+      <w:start w:val="1"/>
+      <w:numFmt w:val="lowerLetter"/>
+      <w:lvlText w:val="%5."/>
+      <w:lvlJc w:val="left"/>
+      <w:pPr>
+        <w:ind w:left="3600" w:hanging="360"/>
+      </w:pPr>
+    </w:lvl>
+    <w:lvl w:ilvl="5" w:tplc="FFFFFFFF" w:tentative="1">
+      <w:start w:val="1"/>
+      <w:numFmt w:val="lowerRoman"/>
+      <w:lvlText w:val="%6."/>
+      <w:lvlJc w:val="right"/>
+      <w:pPr>
+        <w:ind w:left="4320" w:hanging="180"/>
+      </w:pPr>
+    </w:lvl>
+    <w:lvl w:ilvl="6" w:tplc="FFFFFFFF" w:tentative="1">
+      <w:start w:val="1"/>
+      <w:numFmt w:val="decimal"/>
+      <w:lvlText w:val="%7."/>
+      <w:lvlJc w:val="left"/>
+      <w:pPr>
+        <w:ind w:left="5040" w:hanging="360"/>
+      </w:pPr>
+    </w:lvl>
+    <w:lvl w:ilvl="7" w:tplc="FFFFFFFF" w:tentative="1">
+      <w:start w:val="1"/>
+      <w:numFmt w:val="lowerLetter"/>
+      <w:lvlText w:val="%8."/>
+      <w:lvlJc w:val="left"/>
+      <w:pPr>
+        <w:ind w:left="5760" w:hanging="360"/>
+      </w:pPr>
+    </w:lvl>
+    <w:lvl w:ilvl="8" w:tplc="FFFFFFFF" w:tentative="1">
+      <w:start w:val="1"/>
+      <w:numFmt w:val="lowerRoman"/>
+      <w:lvlText w:val="%9."/>
+      <w:lvlJc w:val="right"/>
+      <w:pPr>
+        <w:ind w:left="6480" w:hanging="180"/>
+      </w:pPr>
+    </w:lvl>
+  </w:abstractNum>
+  <w:abstractNum w:abstractNumId="1" w15:restartNumberingAfterBreak="0">
     <w:nsid w:val="12824ADE"/>
     <w:multiLevelType w:val="hybridMultilevel"/>
     <w:tmpl w:val="F65857A2"/>
@@ -3868,7 +6069,7 @@
       </w:pPr>
     </w:lvl>
   </w:abstractNum>
-  <w:abstractNum w:abstractNumId="1" w15:restartNumberingAfterBreak="0">
+  <w:abstractNum w:abstractNumId="2" w15:restartNumberingAfterBreak="0">
     <w:nsid w:val="45FE70C8"/>
     <w:multiLevelType w:val="hybridMultilevel"/>
     <w:tmpl w:val="6B46C618"/>
@@ -3980,7 +6181,7 @@
       </w:rPr>
     </w:lvl>
   </w:abstractNum>
-  <w:abstractNum w:abstractNumId="2" w15:restartNumberingAfterBreak="0">
+  <w:abstractNum w:abstractNumId="3" w15:restartNumberingAfterBreak="0">
     <w:nsid w:val="748C78BF"/>
     <w:multiLevelType w:val="hybridMultilevel"/>
     <w:tmpl w:val="A2F406B2"/>
@@ -4093,12 +6294,15 @@
     </w:lvl>
   </w:abstractNum>
   <w:num w:numId="1" w16cid:durableId="1450398106">
+    <w:abstractNumId w:val="3"/>
+  </w:num>
+  <w:num w:numId="2" w16cid:durableId="1080366199">
     <w:abstractNumId w:val="2"/>
   </w:num>
-  <w:num w:numId="2" w16cid:durableId="1080366199">
+  <w:num w:numId="3" w16cid:durableId="1136872138">
     <w:abstractNumId w:val="1"/>
   </w:num>
-  <w:num w:numId="3" w16cid:durableId="1136872138">
+  <w:num w:numId="4" w16cid:durableId="1743521191">
     <w:abstractNumId w:val="0"/>
   </w:num>
 </w:numbering>
@@ -4573,6 +6777,17 @@
       <w:contextualSpacing/>
     </w:pPr>
   </w:style>
+  <w:style w:type="character" w:styleId="Emphasis">
+    <w:name w:val="Emphasis"/>
+    <w:basedOn w:val="DefaultParagraphFont"/>
+    <w:uiPriority w:val="20"/>
+    <w:qFormat/>
+    <w:rsid w:val="00754820"/>
+    <w:rPr>
+      <w:i/>
+      <w:iCs/>
+    </w:rPr>
+  </w:style>
 </w:styles>
 </file>
 
